--- a/Test_BP/Fol_2k_files_500(2)/fr-FR/file 500_2 - Copy (185).docx
+++ b/Test_BP/Fol_2k_files_500(2)/fr-FR/file 500_2 - Copy (185).docx
@@ -1,7 +1,7 @@
 
 <file path=word/document.xml><?xml version="1.0" encoding="utf-8"?>
 <w:document xmlns:wpc="http://schemas.microsoft.com/office/word/2010/wordprocessingCanvas" xmlns:cx="http://schemas.microsoft.com/office/drawing/2014/chartex" xmlns:cx1="http://schemas.microsoft.com/office/drawing/2015/9/8/chartex" xmlns:cx2="http://schemas.microsoft.com/office/drawing/2015/10/21/chartex" xmlns:cx3="http://schemas.microsoft.com/office/drawing/2016/5/9/chartex" xmlns:cx4="http://schemas.microsoft.com/office/drawing/2016/5/10/chartex" xmlns:cx5="http://schemas.microsoft.com/office/drawing/2016/5/11/chartex" xmlns:mc="http://schemas.openxmlformats.org/markup-compatibility/2006" xmlns:o="urn:schemas-microsoft-com:office:office" xmlns:r="http://schemas.openxmlformats.org/officeDocument/2006/relationships" xmlns:m="http://schemas.openxmlformats.org/officeDocument/2006/math" xmlns:v="urn:schemas-microsoft-com:vml" xmlns:wp14="http://schemas.microsoft.com/office/word/2010/wordprocessingDrawing" xmlns:wp="http://schemas.openxmlformats.org/drawingml/2006/wordprocessingDrawing" xmlns:w10="urn:schemas-microsoft-com:office:word" xmlns:w="http://schemas.openxmlformats.org/wordprocessingml/2006/main" xmlns:w14="http://schemas.microsoft.com/office/word/2010/wordml" xmlns:w15="http://schemas.microsoft.com/office/word/2012/wordml" xmlns:wne="http://schemas.microsoft.com/office/word/2006/wordml" xmlns:wpg="http://schemas.microsoft.com/office/word/2010/wordprocessingGroup" xmlns:wpi="http://schemas.microsoft.com/office/word/2010/wordprocessingInk" xmlns:wps="http://schemas.microsoft.com/office/word/2010/wordprocessingShape" mc:Ignorable="w14 w15 wp14">
-  <!-- Generated by Aspose.Words for Java 20.12.0 -->
+  <!-- Generated by Aspose.Words for Java 21.10.0 -->
   <w:body>
     <w:p>
       <w:pPr>
@@ -35,44 +35,44 @@
           <w:highlight w:val="none"/>
           <w:u w:val="none" w:color="auto"/>
           <w:effect w:val="none"/>
-          <w:bdr w:val="nil"/>
-          <w:shd w:val="clear" w:color="auto" w:fill="auto"/>
-          <w:vertAlign w:val="baseline"/>
-          <w:rtl w:val="0"/>
-          <w:cs w:val="0"/>
-          <w:lang w:val="fr-FR" w:eastAsia="zh-TW" w:bidi="ar-SA"/>
-        </w:rPr>
-        <w:t>t ëèxcëèpt tõö sõö tëèmpëèr mûútûúææl tææstëès mõöthëèr.</w:t>
-      </w:r>
-      <w:r>
-        <w:rPr>
-          <w:rStyle w:val="DefaultParagraphFont"/>
-          <w:rFonts w:ascii="Calibri" w:eastAsia="Calibri" w:hAnsi="Calibri" w:cs="Calibri"/>
-          <w:b w:val="0"/>
-          <w:bCs w:val="0"/>
-          <w:i w:val="0"/>
-          <w:iCs w:val="0"/>
-          <w:caps w:val="0"/>
-          <w:smallCaps w:val="0"/>
-          <w:strike w:val="0"/>
-          <w:dstrike w:val="0"/>
-          <w:outline w:val="0"/>
-          <w:shadow w:val="0"/>
-          <w:emboss w:val="0"/>
-          <w:imprint w:val="0"/>
-          <w:noProof w:val="0"/>
-          <w:vanish w:val="0"/>
-          <w:color w:val="auto"/>
-          <w:spacing w:val="0"/>
-          <w:w w:val="100"/>
-          <w:kern w:val="0"/>
-          <w:position w:val="0"/>
-          <w:sz w:val="22"/>
-          <w:szCs w:val="22"/>
-          <w:highlight w:val="none"/>
-          <w:u w:val="none" w:color="auto"/>
-          <w:effect w:val="none"/>
-          <w:bdr w:val="nil"/>
+          <w:bdr w:val="none" w:sz="0" w:space="0" w:color="auto"/>
+          <w:shd w:val="clear" w:color="auto" w:fill="auto"/>
+          <w:vertAlign w:val="baseline"/>
+          <w:rtl w:val="0"/>
+          <w:cs w:val="0"/>
+          <w:lang w:val="fr-FR" w:eastAsia="zh-TW" w:bidi="ar-SA"/>
+        </w:rPr>
+        <w:t>t éèxcéèpt tõö sõö téèmpéèr múùtúùãæl tãæstéès mõöthéèr.</w:t>
+      </w:r>
+      <w:r>
+        <w:rPr>
+          <w:rStyle w:val="DefaultParagraphFont"/>
+          <w:rFonts w:ascii="Calibri" w:eastAsia="Calibri" w:hAnsi="Calibri" w:cs="Calibri"/>
+          <w:b w:val="0"/>
+          <w:bCs w:val="0"/>
+          <w:i w:val="0"/>
+          <w:iCs w:val="0"/>
+          <w:caps w:val="0"/>
+          <w:smallCaps w:val="0"/>
+          <w:strike w:val="0"/>
+          <w:dstrike w:val="0"/>
+          <w:outline w:val="0"/>
+          <w:shadow w:val="0"/>
+          <w:emboss w:val="0"/>
+          <w:imprint w:val="0"/>
+          <w:noProof w:val="0"/>
+          <w:vanish w:val="0"/>
+          <w:color w:val="auto"/>
+          <w:spacing w:val="0"/>
+          <w:w w:val="100"/>
+          <w:kern w:val="0"/>
+          <w:position w:val="0"/>
+          <w:sz w:val="22"/>
+          <w:szCs w:val="22"/>
+          <w:highlight w:val="none"/>
+          <w:u w:val="none" w:color="auto"/>
+          <w:effect w:val="none"/>
+          <w:bdr w:val="none" w:sz="0" w:space="0" w:color="auto"/>
           <w:shd w:val="clear" w:color="auto" w:fill="auto"/>
           <w:vertAlign w:val="baseline"/>
           <w:rtl w:val="0"/>
@@ -109,44 +109,44 @@
           <w:highlight w:val="none"/>
           <w:u w:val="none" w:color="auto"/>
           <w:effect w:val="none"/>
-          <w:bdr w:val="nil"/>
-          <w:shd w:val="clear" w:color="auto" w:fill="auto"/>
-          <w:vertAlign w:val="baseline"/>
-          <w:rtl w:val="0"/>
-          <w:cs w:val="0"/>
-          <w:lang w:val="fr-FR" w:eastAsia="zh-TW" w:bidi="ar-SA"/>
-        </w:rPr>
-        <w:t>Întèërèëstèëd cýúltììvàætèëd ììts cóöntììnýúììng nóöw yèët àærèë.</w:t>
-      </w:r>
-      <w:r>
-        <w:rPr>
-          <w:rStyle w:val="DefaultParagraphFont"/>
-          <w:rFonts w:ascii="Calibri" w:eastAsia="Calibri" w:hAnsi="Calibri" w:cs="Calibri"/>
-          <w:b w:val="0"/>
-          <w:bCs w:val="0"/>
-          <w:i w:val="0"/>
-          <w:iCs w:val="0"/>
-          <w:caps w:val="0"/>
-          <w:smallCaps w:val="0"/>
-          <w:strike w:val="0"/>
-          <w:dstrike w:val="0"/>
-          <w:outline w:val="0"/>
-          <w:shadow w:val="0"/>
-          <w:emboss w:val="0"/>
-          <w:imprint w:val="0"/>
-          <w:noProof w:val="0"/>
-          <w:vanish w:val="0"/>
-          <w:color w:val="auto"/>
-          <w:spacing w:val="0"/>
-          <w:w w:val="100"/>
-          <w:kern w:val="0"/>
-          <w:position w:val="0"/>
-          <w:sz w:val="22"/>
-          <w:szCs w:val="22"/>
-          <w:highlight w:val="none"/>
-          <w:u w:val="none" w:color="auto"/>
-          <w:effect w:val="none"/>
-          <w:bdr w:val="nil"/>
+          <w:bdr w:val="none" w:sz="0" w:space="0" w:color="auto"/>
+          <w:shd w:val="clear" w:color="auto" w:fill="auto"/>
+          <w:vertAlign w:val="baseline"/>
+          <w:rtl w:val="0"/>
+          <w:cs w:val="0"/>
+          <w:lang w:val="fr-FR" w:eastAsia="zh-TW" w:bidi="ar-SA"/>
+        </w:rPr>
+        <w:t>Ìntèërèëstèëd cùùltïïvæãtèëd ïïts côöntïïnùùïïng nôöw yèët æãrèë.</w:t>
+      </w:r>
+      <w:r>
+        <w:rPr>
+          <w:rStyle w:val="DefaultParagraphFont"/>
+          <w:rFonts w:ascii="Calibri" w:eastAsia="Calibri" w:hAnsi="Calibri" w:cs="Calibri"/>
+          <w:b w:val="0"/>
+          <w:bCs w:val="0"/>
+          <w:i w:val="0"/>
+          <w:iCs w:val="0"/>
+          <w:caps w:val="0"/>
+          <w:smallCaps w:val="0"/>
+          <w:strike w:val="0"/>
+          <w:dstrike w:val="0"/>
+          <w:outline w:val="0"/>
+          <w:shadow w:val="0"/>
+          <w:emboss w:val="0"/>
+          <w:imprint w:val="0"/>
+          <w:noProof w:val="0"/>
+          <w:vanish w:val="0"/>
+          <w:color w:val="auto"/>
+          <w:spacing w:val="0"/>
+          <w:w w:val="100"/>
+          <w:kern w:val="0"/>
+          <w:position w:val="0"/>
+          <w:sz w:val="22"/>
+          <w:szCs w:val="22"/>
+          <w:highlight w:val="none"/>
+          <w:u w:val="none" w:color="auto"/>
+          <w:effect w:val="none"/>
+          <w:bdr w:val="none" w:sz="0" w:space="0" w:color="auto"/>
           <w:shd w:val="clear" w:color="auto" w:fill="auto"/>
           <w:vertAlign w:val="baseline"/>
           <w:rtl w:val="0"/>
@@ -183,44 +183,44 @@
           <w:highlight w:val="none"/>
           <w:u w:val="none" w:color="auto"/>
           <w:effect w:val="none"/>
-          <w:bdr w:val="nil"/>
-          <w:shd w:val="clear" w:color="auto" w:fill="auto"/>
-          <w:vertAlign w:val="baseline"/>
-          <w:rtl w:val="0"/>
-          <w:cs w:val="0"/>
-          <w:lang w:val="fr-FR" w:eastAsia="zh-TW" w:bidi="ar-SA"/>
-        </w:rPr>
-        <w:t>Ôýùt ïíntêêrêêstêêd áàccêêptáàncêê òóýùr páàrtïíáàlïíty áàffròóntïíng ýùnplêêáàsáànt why áàdd.</w:t>
-      </w:r>
-      <w:r>
-        <w:rPr>
-          <w:rStyle w:val="DefaultParagraphFont"/>
-          <w:rFonts w:ascii="Calibri" w:eastAsia="Calibri" w:hAnsi="Calibri" w:cs="Calibri"/>
-          <w:b w:val="0"/>
-          <w:bCs w:val="0"/>
-          <w:i w:val="0"/>
-          <w:iCs w:val="0"/>
-          <w:caps w:val="0"/>
-          <w:smallCaps w:val="0"/>
-          <w:strike w:val="0"/>
-          <w:dstrike w:val="0"/>
-          <w:outline w:val="0"/>
-          <w:shadow w:val="0"/>
-          <w:emboss w:val="0"/>
-          <w:imprint w:val="0"/>
-          <w:noProof w:val="0"/>
-          <w:vanish w:val="0"/>
-          <w:color w:val="auto"/>
-          <w:spacing w:val="0"/>
-          <w:w w:val="100"/>
-          <w:kern w:val="0"/>
-          <w:position w:val="0"/>
-          <w:sz w:val="22"/>
-          <w:szCs w:val="22"/>
-          <w:highlight w:val="none"/>
-          <w:u w:val="none" w:color="auto"/>
-          <w:effect w:val="none"/>
-          <w:bdr w:val="nil"/>
+          <w:bdr w:val="none" w:sz="0" w:space="0" w:color="auto"/>
+          <w:shd w:val="clear" w:color="auto" w:fill="auto"/>
+          <w:vertAlign w:val="baseline"/>
+          <w:rtl w:val="0"/>
+          <w:cs w:val="0"/>
+          <w:lang w:val="fr-FR" w:eastAsia="zh-TW" w:bidi="ar-SA"/>
+        </w:rPr>
+        <w:t>Õýùt îìntêérêéstêéd áæccêéptáæncêé òöýùr páærtîìáælîìty áæffròöntîìng ýùnplêéáæsáænt why áædd.</w:t>
+      </w:r>
+      <w:r>
+        <w:rPr>
+          <w:rStyle w:val="DefaultParagraphFont"/>
+          <w:rFonts w:ascii="Calibri" w:eastAsia="Calibri" w:hAnsi="Calibri" w:cs="Calibri"/>
+          <w:b w:val="0"/>
+          <w:bCs w:val="0"/>
+          <w:i w:val="0"/>
+          <w:iCs w:val="0"/>
+          <w:caps w:val="0"/>
+          <w:smallCaps w:val="0"/>
+          <w:strike w:val="0"/>
+          <w:dstrike w:val="0"/>
+          <w:outline w:val="0"/>
+          <w:shadow w:val="0"/>
+          <w:emboss w:val="0"/>
+          <w:imprint w:val="0"/>
+          <w:noProof w:val="0"/>
+          <w:vanish w:val="0"/>
+          <w:color w:val="auto"/>
+          <w:spacing w:val="0"/>
+          <w:w w:val="100"/>
+          <w:kern w:val="0"/>
+          <w:position w:val="0"/>
+          <w:sz w:val="22"/>
+          <w:szCs w:val="22"/>
+          <w:highlight w:val="none"/>
+          <w:u w:val="none" w:color="auto"/>
+          <w:effect w:val="none"/>
+          <w:bdr w:val="none" w:sz="0" w:space="0" w:color="auto"/>
           <w:shd w:val="clear" w:color="auto" w:fill="auto"/>
           <w:vertAlign w:val="baseline"/>
           <w:rtl w:val="0"/>
@@ -257,44 +257,44 @@
           <w:highlight w:val="none"/>
           <w:u w:val="none" w:color="auto"/>
           <w:effect w:val="none"/>
-          <w:bdr w:val="nil"/>
-          <w:shd w:val="clear" w:color="auto" w:fill="auto"/>
-          <w:vertAlign w:val="baseline"/>
-          <w:rtl w:val="0"/>
-          <w:cs w:val="0"/>
-          <w:lang w:val="fr-FR" w:eastAsia="zh-TW" w:bidi="ar-SA"/>
-        </w:rPr>
-        <w:t>Ëstëèëèm gæärdëèn mëèn yëèt shy cóöýürsëè.</w:t>
-      </w:r>
-      <w:r>
-        <w:rPr>
-          <w:rStyle w:val="DefaultParagraphFont"/>
-          <w:rFonts w:ascii="Calibri" w:eastAsia="Calibri" w:hAnsi="Calibri" w:cs="Calibri"/>
-          <w:b w:val="0"/>
-          <w:bCs w:val="0"/>
-          <w:i w:val="0"/>
-          <w:iCs w:val="0"/>
-          <w:caps w:val="0"/>
-          <w:smallCaps w:val="0"/>
-          <w:strike w:val="0"/>
-          <w:dstrike w:val="0"/>
-          <w:outline w:val="0"/>
-          <w:shadow w:val="0"/>
-          <w:emboss w:val="0"/>
-          <w:imprint w:val="0"/>
-          <w:noProof w:val="0"/>
-          <w:vanish w:val="0"/>
-          <w:color w:val="auto"/>
-          <w:spacing w:val="0"/>
-          <w:w w:val="100"/>
-          <w:kern w:val="0"/>
-          <w:position w:val="0"/>
-          <w:sz w:val="22"/>
-          <w:szCs w:val="22"/>
-          <w:highlight w:val="none"/>
-          <w:u w:val="none" w:color="auto"/>
-          <w:effect w:val="none"/>
-          <w:bdr w:val="nil"/>
+          <w:bdr w:val="none" w:sz="0" w:space="0" w:color="auto"/>
+          <w:shd w:val="clear" w:color="auto" w:fill="auto"/>
+          <w:vertAlign w:val="baseline"/>
+          <w:rtl w:val="0"/>
+          <w:cs w:val="0"/>
+          <w:lang w:val="fr-FR" w:eastAsia="zh-TW" w:bidi="ar-SA"/>
+        </w:rPr>
+        <w:t>Èstëêëêm gäærdëên mëên yëêt shy cóõûûrsëê.</w:t>
+      </w:r>
+      <w:r>
+        <w:rPr>
+          <w:rStyle w:val="DefaultParagraphFont"/>
+          <w:rFonts w:ascii="Calibri" w:eastAsia="Calibri" w:hAnsi="Calibri" w:cs="Calibri"/>
+          <w:b w:val="0"/>
+          <w:bCs w:val="0"/>
+          <w:i w:val="0"/>
+          <w:iCs w:val="0"/>
+          <w:caps w:val="0"/>
+          <w:smallCaps w:val="0"/>
+          <w:strike w:val="0"/>
+          <w:dstrike w:val="0"/>
+          <w:outline w:val="0"/>
+          <w:shadow w:val="0"/>
+          <w:emboss w:val="0"/>
+          <w:imprint w:val="0"/>
+          <w:noProof w:val="0"/>
+          <w:vanish w:val="0"/>
+          <w:color w:val="auto"/>
+          <w:spacing w:val="0"/>
+          <w:w w:val="100"/>
+          <w:kern w:val="0"/>
+          <w:position w:val="0"/>
+          <w:sz w:val="22"/>
+          <w:szCs w:val="22"/>
+          <w:highlight w:val="none"/>
+          <w:u w:val="none" w:color="auto"/>
+          <w:effect w:val="none"/>
+          <w:bdr w:val="none" w:sz="0" w:space="0" w:color="auto"/>
           <w:shd w:val="clear" w:color="auto" w:fill="auto"/>
           <w:vertAlign w:val="baseline"/>
           <w:rtl w:val="0"/>
@@ -331,44 +331,44 @@
           <w:highlight w:val="none"/>
           <w:u w:val="none" w:color="auto"/>
           <w:effect w:val="none"/>
-          <w:bdr w:val="nil"/>
-          <w:shd w:val="clear" w:color="auto" w:fill="auto"/>
-          <w:vertAlign w:val="baseline"/>
-          <w:rtl w:val="0"/>
-          <w:cs w:val="0"/>
-          <w:lang w:val="fr-FR" w:eastAsia="zh-TW" w:bidi="ar-SA"/>
-        </w:rPr>
-        <w:t>Cóönsùýltèéd ùýp my tóölèéräâbly sóömèétìïmèés pèérpèétùýäâl óöh.</w:t>
-      </w:r>
-      <w:r>
-        <w:rPr>
-          <w:rStyle w:val="DefaultParagraphFont"/>
-          <w:rFonts w:ascii="Calibri" w:eastAsia="Calibri" w:hAnsi="Calibri" w:cs="Calibri"/>
-          <w:b w:val="0"/>
-          <w:bCs w:val="0"/>
-          <w:i w:val="0"/>
-          <w:iCs w:val="0"/>
-          <w:caps w:val="0"/>
-          <w:smallCaps w:val="0"/>
-          <w:strike w:val="0"/>
-          <w:dstrike w:val="0"/>
-          <w:outline w:val="0"/>
-          <w:shadow w:val="0"/>
-          <w:emboss w:val="0"/>
-          <w:imprint w:val="0"/>
-          <w:noProof w:val="0"/>
-          <w:vanish w:val="0"/>
-          <w:color w:val="auto"/>
-          <w:spacing w:val="0"/>
-          <w:w w:val="100"/>
-          <w:kern w:val="0"/>
-          <w:position w:val="0"/>
-          <w:sz w:val="22"/>
-          <w:szCs w:val="22"/>
-          <w:highlight w:val="none"/>
-          <w:u w:val="none" w:color="auto"/>
-          <w:effect w:val="none"/>
-          <w:bdr w:val="nil"/>
+          <w:bdr w:val="none" w:sz="0" w:space="0" w:color="auto"/>
+          <w:shd w:val="clear" w:color="auto" w:fill="auto"/>
+          <w:vertAlign w:val="baseline"/>
+          <w:rtl w:val="0"/>
+          <w:cs w:val="0"/>
+          <w:lang w:val="fr-FR" w:eastAsia="zh-TW" w:bidi="ar-SA"/>
+        </w:rPr>
+        <w:t>Cöònsüültêëd üüp my töòlêëräæbly söòmêëtìîmêës pêërpêëtüüäæl öòh.</w:t>
+      </w:r>
+      <w:r>
+        <w:rPr>
+          <w:rStyle w:val="DefaultParagraphFont"/>
+          <w:rFonts w:ascii="Calibri" w:eastAsia="Calibri" w:hAnsi="Calibri" w:cs="Calibri"/>
+          <w:b w:val="0"/>
+          <w:bCs w:val="0"/>
+          <w:i w:val="0"/>
+          <w:iCs w:val="0"/>
+          <w:caps w:val="0"/>
+          <w:smallCaps w:val="0"/>
+          <w:strike w:val="0"/>
+          <w:dstrike w:val="0"/>
+          <w:outline w:val="0"/>
+          <w:shadow w:val="0"/>
+          <w:emboss w:val="0"/>
+          <w:imprint w:val="0"/>
+          <w:noProof w:val="0"/>
+          <w:vanish w:val="0"/>
+          <w:color w:val="auto"/>
+          <w:spacing w:val="0"/>
+          <w:w w:val="100"/>
+          <w:kern w:val="0"/>
+          <w:position w:val="0"/>
+          <w:sz w:val="22"/>
+          <w:szCs w:val="22"/>
+          <w:highlight w:val="none"/>
+          <w:u w:val="none" w:color="auto"/>
+          <w:effect w:val="none"/>
+          <w:bdr w:val="none" w:sz="0" w:space="0" w:color="auto"/>
           <w:shd w:val="clear" w:color="auto" w:fill="auto"/>
           <w:vertAlign w:val="baseline"/>
           <w:rtl w:val="0"/>
@@ -405,44 +405,44 @@
           <w:highlight w:val="none"/>
           <w:u w:val="none" w:color="auto"/>
           <w:effect w:val="none"/>
-          <w:bdr w:val="nil"/>
-          <w:shd w:val="clear" w:color="auto" w:fill="auto"/>
-          <w:vertAlign w:val="baseline"/>
-          <w:rtl w:val="0"/>
-          <w:cs w:val="0"/>
-          <w:lang w:val="fr-FR" w:eastAsia="zh-TW" w:bidi="ar-SA"/>
-        </w:rPr>
-        <w:t>Éxprééssïìòón åâccééptåâncéé ïìmprýùdééncéé påârtïìcýùlåâr håâd ééåât ýùnsåâtïìåâbléé.</w:t>
-      </w:r>
-      <w:r>
-        <w:rPr>
-          <w:rStyle w:val="DefaultParagraphFont"/>
-          <w:rFonts w:ascii="Calibri" w:eastAsia="Calibri" w:hAnsi="Calibri" w:cs="Calibri"/>
-          <w:b w:val="0"/>
-          <w:bCs w:val="0"/>
-          <w:i w:val="0"/>
-          <w:iCs w:val="0"/>
-          <w:caps w:val="0"/>
-          <w:smallCaps w:val="0"/>
-          <w:strike w:val="0"/>
-          <w:dstrike w:val="0"/>
-          <w:outline w:val="0"/>
-          <w:shadow w:val="0"/>
-          <w:emboss w:val="0"/>
-          <w:imprint w:val="0"/>
-          <w:noProof w:val="0"/>
-          <w:vanish w:val="0"/>
-          <w:color w:val="auto"/>
-          <w:spacing w:val="0"/>
-          <w:w w:val="100"/>
-          <w:kern w:val="0"/>
-          <w:position w:val="0"/>
-          <w:sz w:val="22"/>
-          <w:szCs w:val="22"/>
-          <w:highlight w:val="none"/>
-          <w:u w:val="none" w:color="auto"/>
-          <w:effect w:val="none"/>
-          <w:bdr w:val="nil"/>
+          <w:bdr w:val="none" w:sz="0" w:space="0" w:color="auto"/>
+          <w:shd w:val="clear" w:color="auto" w:fill="auto"/>
+          <w:vertAlign w:val="baseline"/>
+          <w:rtl w:val="0"/>
+          <w:cs w:val="0"/>
+          <w:lang w:val="fr-FR" w:eastAsia="zh-TW" w:bidi="ar-SA"/>
+        </w:rPr>
+        <w:t>Êxprèëssîïóón àãccèëptàãncèë îïmprúûdèëncèë pàãrtîïcúûlàãr hàãd èëàãt úûnsàãtîïàãblèë.</w:t>
+      </w:r>
+      <w:r>
+        <w:rPr>
+          <w:rStyle w:val="DefaultParagraphFont"/>
+          <w:rFonts w:ascii="Calibri" w:eastAsia="Calibri" w:hAnsi="Calibri" w:cs="Calibri"/>
+          <w:b w:val="0"/>
+          <w:bCs w:val="0"/>
+          <w:i w:val="0"/>
+          <w:iCs w:val="0"/>
+          <w:caps w:val="0"/>
+          <w:smallCaps w:val="0"/>
+          <w:strike w:val="0"/>
+          <w:dstrike w:val="0"/>
+          <w:outline w:val="0"/>
+          <w:shadow w:val="0"/>
+          <w:emboss w:val="0"/>
+          <w:imprint w:val="0"/>
+          <w:noProof w:val="0"/>
+          <w:vanish w:val="0"/>
+          <w:color w:val="auto"/>
+          <w:spacing w:val="0"/>
+          <w:w w:val="100"/>
+          <w:kern w:val="0"/>
+          <w:position w:val="0"/>
+          <w:sz w:val="22"/>
+          <w:szCs w:val="22"/>
+          <w:highlight w:val="none"/>
+          <w:u w:val="none" w:color="auto"/>
+          <w:effect w:val="none"/>
+          <w:bdr w:val="none" w:sz="0" w:space="0" w:color="auto"/>
           <w:shd w:val="clear" w:color="auto" w:fill="auto"/>
           <w:vertAlign w:val="baseline"/>
           <w:rtl w:val="0"/>
@@ -485,44 +485,44 @@
           <w:highlight w:val="none"/>
           <w:u w:val="none" w:color="auto"/>
           <w:effect w:val="none"/>
-          <w:bdr w:val="nil"/>
-          <w:shd w:val="clear" w:color="auto" w:fill="auto"/>
-          <w:vertAlign w:val="baseline"/>
-          <w:rtl w:val="0"/>
-          <w:cs w:val="0"/>
-          <w:lang w:val="fr-FR" w:eastAsia="zh-TW" w:bidi="ar-SA"/>
-        </w:rPr>
-        <w:t>Hàäd dêënöôtïïng pröôpêërly jöôïïntýûrêë yöôýû öôccàäsïïöôn dïïrêëctly ràäïïllêëry.</w:t>
-      </w:r>
-      <w:r>
-        <w:rPr>
-          <w:rStyle w:val="DefaultParagraphFont"/>
-          <w:rFonts w:ascii="Calibri" w:eastAsia="Calibri" w:hAnsi="Calibri" w:cs="Calibri"/>
-          <w:b w:val="0"/>
-          <w:bCs w:val="0"/>
-          <w:i w:val="0"/>
-          <w:iCs w:val="0"/>
-          <w:caps w:val="0"/>
-          <w:smallCaps w:val="0"/>
-          <w:strike w:val="0"/>
-          <w:dstrike w:val="0"/>
-          <w:outline w:val="0"/>
-          <w:shadow w:val="0"/>
-          <w:emboss w:val="0"/>
-          <w:imprint w:val="0"/>
-          <w:noProof w:val="0"/>
-          <w:vanish w:val="0"/>
-          <w:color w:val="auto"/>
-          <w:spacing w:val="0"/>
-          <w:w w:val="100"/>
-          <w:kern w:val="0"/>
-          <w:position w:val="0"/>
-          <w:sz w:val="22"/>
-          <w:szCs w:val="22"/>
-          <w:highlight w:val="none"/>
-          <w:u w:val="none" w:color="auto"/>
-          <w:effect w:val="none"/>
-          <w:bdr w:val="nil"/>
+          <w:bdr w:val="none" w:sz="0" w:space="0" w:color="auto"/>
+          <w:shd w:val="clear" w:color="auto" w:fill="auto"/>
+          <w:vertAlign w:val="baseline"/>
+          <w:rtl w:val="0"/>
+          <w:cs w:val="0"/>
+          <w:lang w:val="fr-FR" w:eastAsia="zh-TW" w:bidi="ar-SA"/>
+        </w:rPr>
+        <w:t>Háád dêénòôtîìng pròôpêérly jòôîìntùùrêé yòôùù òôccáásîìòôn dîìrêéctly rááîìllêéry.</w:t>
+      </w:r>
+      <w:r>
+        <w:rPr>
+          <w:rStyle w:val="DefaultParagraphFont"/>
+          <w:rFonts w:ascii="Calibri" w:eastAsia="Calibri" w:hAnsi="Calibri" w:cs="Calibri"/>
+          <w:b w:val="0"/>
+          <w:bCs w:val="0"/>
+          <w:i w:val="0"/>
+          <w:iCs w:val="0"/>
+          <w:caps w:val="0"/>
+          <w:smallCaps w:val="0"/>
+          <w:strike w:val="0"/>
+          <w:dstrike w:val="0"/>
+          <w:outline w:val="0"/>
+          <w:shadow w:val="0"/>
+          <w:emboss w:val="0"/>
+          <w:imprint w:val="0"/>
+          <w:noProof w:val="0"/>
+          <w:vanish w:val="0"/>
+          <w:color w:val="auto"/>
+          <w:spacing w:val="0"/>
+          <w:w w:val="100"/>
+          <w:kern w:val="0"/>
+          <w:position w:val="0"/>
+          <w:sz w:val="22"/>
+          <w:szCs w:val="22"/>
+          <w:highlight w:val="none"/>
+          <w:u w:val="none" w:color="auto"/>
+          <w:effect w:val="none"/>
+          <w:bdr w:val="none" w:sz="0" w:space="0" w:color="auto"/>
           <w:shd w:val="clear" w:color="auto" w:fill="auto"/>
           <w:vertAlign w:val="baseline"/>
           <w:rtl w:val="0"/>
@@ -559,44 +559,44 @@
           <w:highlight w:val="none"/>
           <w:u w:val="none" w:color="auto"/>
           <w:effect w:val="none"/>
-          <w:bdr w:val="nil"/>
-          <w:shd w:val="clear" w:color="auto" w:fill="auto"/>
-          <w:vertAlign w:val="baseline"/>
-          <w:rtl w:val="0"/>
-          <w:cs w:val="0"/>
-          <w:lang w:val="fr-FR" w:eastAsia="zh-TW" w:bidi="ar-SA"/>
-        </w:rPr>
-        <w:t>Ïn sáåìíd tóò óòf póòóòr fûýll béê póòst fáåcéê snûýg.</w:t>
-      </w:r>
-      <w:r>
-        <w:rPr>
-          <w:rStyle w:val="DefaultParagraphFont"/>
-          <w:rFonts w:ascii="Calibri" w:eastAsia="Calibri" w:hAnsi="Calibri" w:cs="Calibri"/>
-          <w:b w:val="0"/>
-          <w:bCs w:val="0"/>
-          <w:i w:val="0"/>
-          <w:iCs w:val="0"/>
-          <w:caps w:val="0"/>
-          <w:smallCaps w:val="0"/>
-          <w:strike w:val="0"/>
-          <w:dstrike w:val="0"/>
-          <w:outline w:val="0"/>
-          <w:shadow w:val="0"/>
-          <w:emboss w:val="0"/>
-          <w:imprint w:val="0"/>
-          <w:noProof w:val="0"/>
-          <w:vanish w:val="0"/>
-          <w:color w:val="auto"/>
-          <w:spacing w:val="0"/>
-          <w:w w:val="100"/>
-          <w:kern w:val="0"/>
-          <w:position w:val="0"/>
-          <w:sz w:val="22"/>
-          <w:szCs w:val="22"/>
-          <w:highlight w:val="none"/>
-          <w:u w:val="none" w:color="auto"/>
-          <w:effect w:val="none"/>
-          <w:bdr w:val="nil"/>
+          <w:bdr w:val="none" w:sz="0" w:space="0" w:color="auto"/>
+          <w:shd w:val="clear" w:color="auto" w:fill="auto"/>
+          <w:vertAlign w:val="baseline"/>
+          <w:rtl w:val="0"/>
+          <w:cs w:val="0"/>
+          <w:lang w:val="fr-FR" w:eastAsia="zh-TW" w:bidi="ar-SA"/>
+        </w:rPr>
+        <w:t>Ìn sàâîíd tòô òôf pòôòôr fúúll béë pòôst fàâcéë snúúg.</w:t>
+      </w:r>
+      <w:r>
+        <w:rPr>
+          <w:rStyle w:val="DefaultParagraphFont"/>
+          <w:rFonts w:ascii="Calibri" w:eastAsia="Calibri" w:hAnsi="Calibri" w:cs="Calibri"/>
+          <w:b w:val="0"/>
+          <w:bCs w:val="0"/>
+          <w:i w:val="0"/>
+          <w:iCs w:val="0"/>
+          <w:caps w:val="0"/>
+          <w:smallCaps w:val="0"/>
+          <w:strike w:val="0"/>
+          <w:dstrike w:val="0"/>
+          <w:outline w:val="0"/>
+          <w:shadow w:val="0"/>
+          <w:emboss w:val="0"/>
+          <w:imprint w:val="0"/>
+          <w:noProof w:val="0"/>
+          <w:vanish w:val="0"/>
+          <w:color w:val="auto"/>
+          <w:spacing w:val="0"/>
+          <w:w w:val="100"/>
+          <w:kern w:val="0"/>
+          <w:position w:val="0"/>
+          <w:sz w:val="22"/>
+          <w:szCs w:val="22"/>
+          <w:highlight w:val="none"/>
+          <w:u w:val="none" w:color="auto"/>
+          <w:effect w:val="none"/>
+          <w:bdr w:val="none" w:sz="0" w:space="0" w:color="auto"/>
           <w:shd w:val="clear" w:color="auto" w:fill="auto"/>
           <w:vertAlign w:val="baseline"/>
           <w:rtl w:val="0"/>
@@ -633,44 +633,44 @@
           <w:highlight w:val="none"/>
           <w:u w:val="none" w:color="auto"/>
           <w:effect w:val="none"/>
-          <w:bdr w:val="nil"/>
-          <w:shd w:val="clear" w:color="auto" w:fill="auto"/>
-          <w:vertAlign w:val="baseline"/>
-          <w:rtl w:val="0"/>
-          <w:cs w:val="0"/>
-          <w:lang w:val="fr-FR" w:eastAsia="zh-TW" w:bidi="ar-SA"/>
-        </w:rPr>
-        <w:t>Íntròôdûücêèd ìîmprûüdêèncêè sêèêè sàåy ûünplêèàåsìîng dêèvòônshìîrêè àåccêèptàåncêè sòôn.</w:t>
-      </w:r>
-      <w:r>
-        <w:rPr>
-          <w:rStyle w:val="DefaultParagraphFont"/>
-          <w:rFonts w:ascii="Calibri" w:eastAsia="Calibri" w:hAnsi="Calibri" w:cs="Calibri"/>
-          <w:b w:val="0"/>
-          <w:bCs w:val="0"/>
-          <w:i w:val="0"/>
-          <w:iCs w:val="0"/>
-          <w:caps w:val="0"/>
-          <w:smallCaps w:val="0"/>
-          <w:strike w:val="0"/>
-          <w:dstrike w:val="0"/>
-          <w:outline w:val="0"/>
-          <w:shadow w:val="0"/>
-          <w:emboss w:val="0"/>
-          <w:imprint w:val="0"/>
-          <w:noProof w:val="0"/>
-          <w:vanish w:val="0"/>
-          <w:color w:val="auto"/>
-          <w:spacing w:val="0"/>
-          <w:w w:val="100"/>
-          <w:kern w:val="0"/>
-          <w:position w:val="0"/>
-          <w:sz w:val="22"/>
-          <w:szCs w:val="22"/>
-          <w:highlight w:val="none"/>
-          <w:u w:val="none" w:color="auto"/>
-          <w:effect w:val="none"/>
-          <w:bdr w:val="nil"/>
+          <w:bdr w:val="none" w:sz="0" w:space="0" w:color="auto"/>
+          <w:shd w:val="clear" w:color="auto" w:fill="auto"/>
+          <w:vertAlign w:val="baseline"/>
+          <w:rtl w:val="0"/>
+          <w:cs w:val="0"/>
+          <w:lang w:val="fr-FR" w:eastAsia="zh-TW" w:bidi="ar-SA"/>
+        </w:rPr>
+        <w:t>Ïntróòdüücëéd ììmprüüdëéncëé sëéëé sàäy üünplëéàäsììng dëévóònshììrëé àäccëéptàäncëé sóòn.</w:t>
+      </w:r>
+      <w:r>
+        <w:rPr>
+          <w:rStyle w:val="DefaultParagraphFont"/>
+          <w:rFonts w:ascii="Calibri" w:eastAsia="Calibri" w:hAnsi="Calibri" w:cs="Calibri"/>
+          <w:b w:val="0"/>
+          <w:bCs w:val="0"/>
+          <w:i w:val="0"/>
+          <w:iCs w:val="0"/>
+          <w:caps w:val="0"/>
+          <w:smallCaps w:val="0"/>
+          <w:strike w:val="0"/>
+          <w:dstrike w:val="0"/>
+          <w:outline w:val="0"/>
+          <w:shadow w:val="0"/>
+          <w:emboss w:val="0"/>
+          <w:imprint w:val="0"/>
+          <w:noProof w:val="0"/>
+          <w:vanish w:val="0"/>
+          <w:color w:val="auto"/>
+          <w:spacing w:val="0"/>
+          <w:w w:val="100"/>
+          <w:kern w:val="0"/>
+          <w:position w:val="0"/>
+          <w:sz w:val="22"/>
+          <w:szCs w:val="22"/>
+          <w:highlight w:val="none"/>
+          <w:u w:val="none" w:color="auto"/>
+          <w:effect w:val="none"/>
+          <w:bdr w:val="none" w:sz="0" w:space="0" w:color="auto"/>
           <w:shd w:val="clear" w:color="auto" w:fill="auto"/>
           <w:vertAlign w:val="baseline"/>
           <w:rtl w:val="0"/>
@@ -707,44 +707,44 @@
           <w:highlight w:val="none"/>
           <w:u w:val="none" w:color="auto"/>
           <w:effect w:val="none"/>
-          <w:bdr w:val="nil"/>
-          <w:shd w:val="clear" w:color="auto" w:fill="auto"/>
-          <w:vertAlign w:val="baseline"/>
-          <w:rtl w:val="0"/>
-          <w:cs w:val="0"/>
-          <w:lang w:val="fr-FR" w:eastAsia="zh-TW" w:bidi="ar-SA"/>
-        </w:rPr>
-        <w:t>Èxëêtëêr löòngëêr wïísdöòm gæäy nöòr dëêsïígn æägëê.</w:t>
-      </w:r>
-      <w:r>
-        <w:rPr>
-          <w:rStyle w:val="DefaultParagraphFont"/>
-          <w:rFonts w:ascii="Calibri" w:eastAsia="Calibri" w:hAnsi="Calibri" w:cs="Calibri"/>
-          <w:b w:val="0"/>
-          <w:bCs w:val="0"/>
-          <w:i w:val="0"/>
-          <w:iCs w:val="0"/>
-          <w:caps w:val="0"/>
-          <w:smallCaps w:val="0"/>
-          <w:strike w:val="0"/>
-          <w:dstrike w:val="0"/>
-          <w:outline w:val="0"/>
-          <w:shadow w:val="0"/>
-          <w:emboss w:val="0"/>
-          <w:imprint w:val="0"/>
-          <w:noProof w:val="0"/>
-          <w:vanish w:val="0"/>
-          <w:color w:val="auto"/>
-          <w:spacing w:val="0"/>
-          <w:w w:val="100"/>
-          <w:kern w:val="0"/>
-          <w:position w:val="0"/>
-          <w:sz w:val="22"/>
-          <w:szCs w:val="22"/>
-          <w:highlight w:val="none"/>
-          <w:u w:val="none" w:color="auto"/>
-          <w:effect w:val="none"/>
-          <w:bdr w:val="nil"/>
+          <w:bdr w:val="none" w:sz="0" w:space="0" w:color="auto"/>
+          <w:shd w:val="clear" w:color="auto" w:fill="auto"/>
+          <w:vertAlign w:val="baseline"/>
+          <w:rtl w:val="0"/>
+          <w:cs w:val="0"/>
+          <w:lang w:val="fr-FR" w:eastAsia="zh-TW" w:bidi="ar-SA"/>
+        </w:rPr>
+        <w:t>Èxêétêér lõöngêér wïísdõöm gãáy nõör dêésïígn ãágêé.</w:t>
+      </w:r>
+      <w:r>
+        <w:rPr>
+          <w:rStyle w:val="DefaultParagraphFont"/>
+          <w:rFonts w:ascii="Calibri" w:eastAsia="Calibri" w:hAnsi="Calibri" w:cs="Calibri"/>
+          <w:b w:val="0"/>
+          <w:bCs w:val="0"/>
+          <w:i w:val="0"/>
+          <w:iCs w:val="0"/>
+          <w:caps w:val="0"/>
+          <w:smallCaps w:val="0"/>
+          <w:strike w:val="0"/>
+          <w:dstrike w:val="0"/>
+          <w:outline w:val="0"/>
+          <w:shadow w:val="0"/>
+          <w:emboss w:val="0"/>
+          <w:imprint w:val="0"/>
+          <w:noProof w:val="0"/>
+          <w:vanish w:val="0"/>
+          <w:color w:val="auto"/>
+          <w:spacing w:val="0"/>
+          <w:w w:val="100"/>
+          <w:kern w:val="0"/>
+          <w:position w:val="0"/>
+          <w:sz w:val="22"/>
+          <w:szCs w:val="22"/>
+          <w:highlight w:val="none"/>
+          <w:u w:val="none" w:color="auto"/>
+          <w:effect w:val="none"/>
+          <w:bdr w:val="none" w:sz="0" w:space="0" w:color="auto"/>
           <w:shd w:val="clear" w:color="auto" w:fill="auto"/>
           <w:vertAlign w:val="baseline"/>
           <w:rtl w:val="0"/>
@@ -781,44 +781,44 @@
           <w:highlight w:val="none"/>
           <w:u w:val="none" w:color="auto"/>
           <w:effect w:val="none"/>
-          <w:bdr w:val="nil"/>
-          <w:shd w:val="clear" w:color="auto" w:fill="auto"/>
-          <w:vertAlign w:val="baseline"/>
-          <w:rtl w:val="0"/>
-          <w:cs w:val="0"/>
-          <w:lang w:val="fr-FR" w:eastAsia="zh-TW" w:bidi="ar-SA"/>
-        </w:rPr>
-        <w:t>Äm wêêââthêêr tóô êêntêêrêêd nóôrlâând nóô íîn shóôwíîng sêêrvíîcêê.</w:t>
-      </w:r>
-      <w:r>
-        <w:rPr>
-          <w:rStyle w:val="DefaultParagraphFont"/>
-          <w:rFonts w:ascii="Calibri" w:eastAsia="Calibri" w:hAnsi="Calibri" w:cs="Calibri"/>
-          <w:b w:val="0"/>
-          <w:bCs w:val="0"/>
-          <w:i w:val="0"/>
-          <w:iCs w:val="0"/>
-          <w:caps w:val="0"/>
-          <w:smallCaps w:val="0"/>
-          <w:strike w:val="0"/>
-          <w:dstrike w:val="0"/>
-          <w:outline w:val="0"/>
-          <w:shadow w:val="0"/>
-          <w:emboss w:val="0"/>
-          <w:imprint w:val="0"/>
-          <w:noProof w:val="0"/>
-          <w:vanish w:val="0"/>
-          <w:color w:val="auto"/>
-          <w:spacing w:val="0"/>
-          <w:w w:val="100"/>
-          <w:kern w:val="0"/>
-          <w:position w:val="0"/>
-          <w:sz w:val="22"/>
-          <w:szCs w:val="22"/>
-          <w:highlight w:val="none"/>
-          <w:u w:val="none" w:color="auto"/>
-          <w:effect w:val="none"/>
-          <w:bdr w:val="nil"/>
+          <w:bdr w:val="none" w:sz="0" w:space="0" w:color="auto"/>
+          <w:shd w:val="clear" w:color="auto" w:fill="auto"/>
+          <w:vertAlign w:val="baseline"/>
+          <w:rtl w:val="0"/>
+          <w:cs w:val="0"/>
+          <w:lang w:val="fr-FR" w:eastAsia="zh-TW" w:bidi="ar-SA"/>
+        </w:rPr>
+        <w:t>Ám wèëãáthèër tòõ èëntèërèëd nòõrlãánd nòõ íîn shòõwíîng sèërvíîcèë.</w:t>
+      </w:r>
+      <w:r>
+        <w:rPr>
+          <w:rStyle w:val="DefaultParagraphFont"/>
+          <w:rFonts w:ascii="Calibri" w:eastAsia="Calibri" w:hAnsi="Calibri" w:cs="Calibri"/>
+          <w:b w:val="0"/>
+          <w:bCs w:val="0"/>
+          <w:i w:val="0"/>
+          <w:iCs w:val="0"/>
+          <w:caps w:val="0"/>
+          <w:smallCaps w:val="0"/>
+          <w:strike w:val="0"/>
+          <w:dstrike w:val="0"/>
+          <w:outline w:val="0"/>
+          <w:shadow w:val="0"/>
+          <w:emboss w:val="0"/>
+          <w:imprint w:val="0"/>
+          <w:noProof w:val="0"/>
+          <w:vanish w:val="0"/>
+          <w:color w:val="auto"/>
+          <w:spacing w:val="0"/>
+          <w:w w:val="100"/>
+          <w:kern w:val="0"/>
+          <w:position w:val="0"/>
+          <w:sz w:val="22"/>
+          <w:szCs w:val="22"/>
+          <w:highlight w:val="none"/>
+          <w:u w:val="none" w:color="auto"/>
+          <w:effect w:val="none"/>
+          <w:bdr w:val="none" w:sz="0" w:space="0" w:color="auto"/>
           <w:shd w:val="clear" w:color="auto" w:fill="auto"/>
           <w:vertAlign w:val="baseline"/>
           <w:rtl w:val="0"/>
@@ -855,44 +855,44 @@
           <w:highlight w:val="none"/>
           <w:u w:val="none" w:color="auto"/>
           <w:effect w:val="none"/>
-          <w:bdr w:val="nil"/>
-          <w:shd w:val="clear" w:color="auto" w:fill="auto"/>
-          <w:vertAlign w:val="baseline"/>
-          <w:rtl w:val="0"/>
-          <w:cs w:val="0"/>
-          <w:lang w:val="fr-FR" w:eastAsia="zh-TW" w:bidi="ar-SA"/>
-        </w:rPr>
-        <w:t>Nöòr rêêpêêäätêêd spêêääkíîng shy ääppêêtíîtêê.</w:t>
-      </w:r>
-      <w:r>
-        <w:rPr>
-          <w:rStyle w:val="DefaultParagraphFont"/>
-          <w:rFonts w:ascii="Calibri" w:eastAsia="Calibri" w:hAnsi="Calibri" w:cs="Calibri"/>
-          <w:b w:val="0"/>
-          <w:bCs w:val="0"/>
-          <w:i w:val="0"/>
-          <w:iCs w:val="0"/>
-          <w:caps w:val="0"/>
-          <w:smallCaps w:val="0"/>
-          <w:strike w:val="0"/>
-          <w:dstrike w:val="0"/>
-          <w:outline w:val="0"/>
-          <w:shadow w:val="0"/>
-          <w:emboss w:val="0"/>
-          <w:imprint w:val="0"/>
-          <w:noProof w:val="0"/>
-          <w:vanish w:val="0"/>
-          <w:color w:val="auto"/>
-          <w:spacing w:val="0"/>
-          <w:w w:val="100"/>
-          <w:kern w:val="0"/>
-          <w:position w:val="0"/>
-          <w:sz w:val="22"/>
-          <w:szCs w:val="22"/>
-          <w:highlight w:val="none"/>
-          <w:u w:val="none" w:color="auto"/>
-          <w:effect w:val="none"/>
-          <w:bdr w:val="nil"/>
+          <w:bdr w:val="none" w:sz="0" w:space="0" w:color="auto"/>
+          <w:shd w:val="clear" w:color="auto" w:fill="auto"/>
+          <w:vertAlign w:val="baseline"/>
+          <w:rtl w:val="0"/>
+          <w:cs w:val="0"/>
+          <w:lang w:val="fr-FR" w:eastAsia="zh-TW" w:bidi="ar-SA"/>
+        </w:rPr>
+        <w:t>Nõór rêèpêèæätêèd spêèæäkííng shy æäppêètíítêè.</w:t>
+      </w:r>
+      <w:r>
+        <w:rPr>
+          <w:rStyle w:val="DefaultParagraphFont"/>
+          <w:rFonts w:ascii="Calibri" w:eastAsia="Calibri" w:hAnsi="Calibri" w:cs="Calibri"/>
+          <w:b w:val="0"/>
+          <w:bCs w:val="0"/>
+          <w:i w:val="0"/>
+          <w:iCs w:val="0"/>
+          <w:caps w:val="0"/>
+          <w:smallCaps w:val="0"/>
+          <w:strike w:val="0"/>
+          <w:dstrike w:val="0"/>
+          <w:outline w:val="0"/>
+          <w:shadow w:val="0"/>
+          <w:emboss w:val="0"/>
+          <w:imprint w:val="0"/>
+          <w:noProof w:val="0"/>
+          <w:vanish w:val="0"/>
+          <w:color w:val="auto"/>
+          <w:spacing w:val="0"/>
+          <w:w w:val="100"/>
+          <w:kern w:val="0"/>
+          <w:position w:val="0"/>
+          <w:sz w:val="22"/>
+          <w:szCs w:val="22"/>
+          <w:highlight w:val="none"/>
+          <w:u w:val="none" w:color="auto"/>
+          <w:effect w:val="none"/>
+          <w:bdr w:val="none" w:sz="0" w:space="0" w:color="auto"/>
           <w:shd w:val="clear" w:color="auto" w:fill="auto"/>
           <w:vertAlign w:val="baseline"/>
           <w:rtl w:val="0"/>
@@ -929,44 +929,44 @@
           <w:highlight w:val="none"/>
           <w:u w:val="none" w:color="auto"/>
           <w:effect w:val="none"/>
-          <w:bdr w:val="nil"/>
-          <w:shd w:val="clear" w:color="auto" w:fill="auto"/>
-          <w:vertAlign w:val="baseline"/>
-          <w:rtl w:val="0"/>
-          <w:cs w:val="0"/>
-          <w:lang w:val="fr-FR" w:eastAsia="zh-TW" w:bidi="ar-SA"/>
-        </w:rPr>
-        <w:t>Ëxcíîtèéd íît háástíîly áán páástýýrèé íît ôõbsèérvèé.</w:t>
-      </w:r>
-      <w:r>
-        <w:rPr>
-          <w:rStyle w:val="DefaultParagraphFont"/>
-          <w:rFonts w:ascii="Calibri" w:eastAsia="Calibri" w:hAnsi="Calibri" w:cs="Calibri"/>
-          <w:b w:val="0"/>
-          <w:bCs w:val="0"/>
-          <w:i w:val="0"/>
-          <w:iCs w:val="0"/>
-          <w:caps w:val="0"/>
-          <w:smallCaps w:val="0"/>
-          <w:strike w:val="0"/>
-          <w:dstrike w:val="0"/>
-          <w:outline w:val="0"/>
-          <w:shadow w:val="0"/>
-          <w:emboss w:val="0"/>
-          <w:imprint w:val="0"/>
-          <w:noProof w:val="0"/>
-          <w:vanish w:val="0"/>
-          <w:color w:val="auto"/>
-          <w:spacing w:val="0"/>
-          <w:w w:val="100"/>
-          <w:kern w:val="0"/>
-          <w:position w:val="0"/>
-          <w:sz w:val="22"/>
-          <w:szCs w:val="22"/>
-          <w:highlight w:val="none"/>
-          <w:u w:val="none" w:color="auto"/>
-          <w:effect w:val="none"/>
-          <w:bdr w:val="nil"/>
+          <w:bdr w:val="none" w:sz="0" w:space="0" w:color="auto"/>
+          <w:shd w:val="clear" w:color="auto" w:fill="auto"/>
+          <w:vertAlign w:val="baseline"/>
+          <w:rtl w:val="0"/>
+          <w:cs w:val="0"/>
+          <w:lang w:val="fr-FR" w:eastAsia="zh-TW" w:bidi="ar-SA"/>
+        </w:rPr>
+        <w:t>Ëxcïìtéëd ïìt hàástïìly àán pàástüùréë ïìt õôbséërvéë.</w:t>
+      </w:r>
+      <w:r>
+        <w:rPr>
+          <w:rStyle w:val="DefaultParagraphFont"/>
+          <w:rFonts w:ascii="Calibri" w:eastAsia="Calibri" w:hAnsi="Calibri" w:cs="Calibri"/>
+          <w:b w:val="0"/>
+          <w:bCs w:val="0"/>
+          <w:i w:val="0"/>
+          <w:iCs w:val="0"/>
+          <w:caps w:val="0"/>
+          <w:smallCaps w:val="0"/>
+          <w:strike w:val="0"/>
+          <w:dstrike w:val="0"/>
+          <w:outline w:val="0"/>
+          <w:shadow w:val="0"/>
+          <w:emboss w:val="0"/>
+          <w:imprint w:val="0"/>
+          <w:noProof w:val="0"/>
+          <w:vanish w:val="0"/>
+          <w:color w:val="auto"/>
+          <w:spacing w:val="0"/>
+          <w:w w:val="100"/>
+          <w:kern w:val="0"/>
+          <w:position w:val="0"/>
+          <w:sz w:val="22"/>
+          <w:szCs w:val="22"/>
+          <w:highlight w:val="none"/>
+          <w:u w:val="none" w:color="auto"/>
+          <w:effect w:val="none"/>
+          <w:bdr w:val="none" w:sz="0" w:space="0" w:color="auto"/>
           <w:shd w:val="clear" w:color="auto" w:fill="auto"/>
           <w:vertAlign w:val="baseline"/>
           <w:rtl w:val="0"/>
@@ -1003,14 +1003,14 @@
           <w:highlight w:val="none"/>
           <w:u w:val="none" w:color="auto"/>
           <w:effect w:val="none"/>
-          <w:bdr w:val="nil"/>
-          <w:shd w:val="clear" w:color="auto" w:fill="auto"/>
-          <w:vertAlign w:val="baseline"/>
-          <w:rtl w:val="0"/>
-          <w:cs w:val="0"/>
-          <w:lang w:val="fr-FR" w:eastAsia="zh-TW" w:bidi="ar-SA"/>
-        </w:rPr>
-        <w:t>Snýýg håänd hòöw dåärèé hèérèé tòöòö.</w:t>
+          <w:bdr w:val="none" w:sz="0" w:space="0" w:color="auto"/>
+          <w:shd w:val="clear" w:color="auto" w:fill="auto"/>
+          <w:vertAlign w:val="baseline"/>
+          <w:rtl w:val="0"/>
+          <w:cs w:val="0"/>
+          <w:lang w:val="fr-FR" w:eastAsia="zh-TW" w:bidi="ar-SA"/>
+        </w:rPr>
+        <w:t>Snüüg háánd hôów dááréé hééréé tôóôó.</w:t>
       </w:r>
       <w:bookmarkStart w:id="0" w:name="_GoBack"/>
       <w:bookmarkEnd w:id="0"/>

--- a/Test_BP/Fol_2k_files_500(2)/fr-FR/file 500_2 - Copy (185).docx
+++ b/Test_BP/Fol_2k_files_500(2)/fr-FR/file 500_2 - Copy (185).docx
@@ -42,7 +42,7 @@
           <w:cs w:val="0"/>
           <w:lang w:val="fr-FR" w:eastAsia="zh-TW" w:bidi="ar-SA"/>
         </w:rPr>
-        <w:t>t éèxcéèpt tõö sõö téèmpéèr múùtúùãæl tãæstéès mõöthéèr.</w:t>
+        <w:t>t éèxcéèpt tòô sòô téèmpéèr mùütùüââl tââstéès mòôthéèr.</w:t>
       </w:r>
       <w:r>
         <w:rPr>
@@ -116,7 +116,7 @@
           <w:cs w:val="0"/>
           <w:lang w:val="fr-FR" w:eastAsia="zh-TW" w:bidi="ar-SA"/>
         </w:rPr>
-        <w:t>Ìntèërèëstèëd cùùltïïvæãtèëd ïïts côöntïïnùùïïng nôöw yèët æãrèë.</w:t>
+        <w:t>Ïntèërèëstèëd cüùltîïvààtèëd îïts còóntîïnüùîïng nòów yèët ààrèë.</w:t>
       </w:r>
       <w:r>
         <w:rPr>
@@ -190,7 +190,7 @@
           <w:cs w:val="0"/>
           <w:lang w:val="fr-FR" w:eastAsia="zh-TW" w:bidi="ar-SA"/>
         </w:rPr>
-        <w:t>Õýùt îìntêérêéstêéd áæccêéptáæncêé òöýùr páærtîìáælîìty áæffròöntîìng ýùnplêéáæsáænt why áædd.</w:t>
+        <w:t>Óúýt íìntêêrêêstêêd äåccêêptäåncêê õòúýr päårtíìäålíìty äåffrõòntíìng úýnplêêäåsäånt why äådd.</w:t>
       </w:r>
       <w:r>
         <w:rPr>
@@ -264,7 +264,7 @@
           <w:cs w:val="0"/>
           <w:lang w:val="fr-FR" w:eastAsia="zh-TW" w:bidi="ar-SA"/>
         </w:rPr>
-        <w:t>Èstëêëêm gäærdëên mëên yëêt shy cóõûûrsëê.</w:t>
+        <w:t>Ëstêêêêm gæârdêên mêên yêêt shy côöûùrsêê.</w:t>
       </w:r>
       <w:r>
         <w:rPr>
@@ -338,7 +338,7 @@
           <w:cs w:val="0"/>
           <w:lang w:val="fr-FR" w:eastAsia="zh-TW" w:bidi="ar-SA"/>
         </w:rPr>
-        <w:t>Cöònsüültêëd üüp my töòlêëräæbly söòmêëtìîmêës pêërpêëtüüäæl öòh.</w:t>
+        <w:t>Cöònsüültèèd üüp my töòlèèràåbly söòmèètïîmèès pèèrpèètüüàål öòh.</w:t>
       </w:r>
       <w:r>
         <w:rPr>
@@ -412,7 +412,7 @@
           <w:cs w:val="0"/>
           <w:lang w:val="fr-FR" w:eastAsia="zh-TW" w:bidi="ar-SA"/>
         </w:rPr>
-        <w:t>Êxprèëssîïóón àãccèëptàãncèë îïmprúûdèëncèë pàãrtîïcúûlàãr hàãd èëàãt úûnsàãtîïàãblèë.</w:t>
+        <w:t>Éxprêéssîìöön àåccêéptàåncêé îìmprûûdêéncêé pàårtîìcûûlàår hàåd êéàåt ûûnsàåtîìàåblêé.</w:t>
       </w:r>
       <w:r>
         <w:rPr>
@@ -492,7 +492,7 @@
           <w:cs w:val="0"/>
           <w:lang w:val="fr-FR" w:eastAsia="zh-TW" w:bidi="ar-SA"/>
         </w:rPr>
-        <w:t>Háád dêénòôtîìng pròôpêérly jòôîìntùùrêé yòôùù òôccáásîìòôn dîìrêéctly rááîìllêéry.</w:t>
+        <w:t>Hâäd dëënòötìíng pròöpëërly jòöìíntýúrëë yòöýú òöccâäsìíòön dìírëëctly râäìíllëëry.</w:t>
       </w:r>
       <w:r>
         <w:rPr>
@@ -566,7 +566,7 @@
           <w:cs w:val="0"/>
           <w:lang w:val="fr-FR" w:eastAsia="zh-TW" w:bidi="ar-SA"/>
         </w:rPr>
-        <w:t>Ìn sàâîíd tòô òôf pòôòôr fúúll béë pòôst fàâcéë snúúg.</w:t>
+        <w:t>În sæáìíd tóö óöf póöóör fúûll bëé póöst fæácëé snúûg.</w:t>
       </w:r>
       <w:r>
         <w:rPr>
@@ -640,7 +640,7 @@
           <w:cs w:val="0"/>
           <w:lang w:val="fr-FR" w:eastAsia="zh-TW" w:bidi="ar-SA"/>
         </w:rPr>
-        <w:t>Ïntróòdüücëéd ììmprüüdëéncëé sëéëé sàäy üünplëéàäsììng dëévóònshììrëé àäccëéptàäncëé sóòn.</w:t>
+        <w:t>Întróõdýûcèêd íímprýûdèêncèê sèêèê sæãy ýûnplèêæãsííng dèêvóõnshíírèê æãccèêptæãncèê sóõn.</w:t>
       </w:r>
       <w:r>
         <w:rPr>
@@ -714,7 +714,7 @@
           <w:cs w:val="0"/>
           <w:lang w:val="fr-FR" w:eastAsia="zh-TW" w:bidi="ar-SA"/>
         </w:rPr>
-        <w:t>Èxêétêér lõöngêér wïísdõöm gãáy nõör dêésïígn ãágêé.</w:t>
+        <w:t>Éxéëtéër lõõngéër wììsdõõm gâây nõõr déësììgn ââgéë.</w:t>
       </w:r>
       <w:r>
         <w:rPr>
@@ -788,7 +788,7 @@
           <w:cs w:val="0"/>
           <w:lang w:val="fr-FR" w:eastAsia="zh-TW" w:bidi="ar-SA"/>
         </w:rPr>
-        <w:t>Ám wèëãáthèër tòõ èëntèërèëd nòõrlãánd nòõ íîn shòõwíîng sèërvíîcèë.</w:t>
+        <w:t>Æm wëêâãthëêr tõö ëêntëêrëêd nõörlâãnd nõö íïn shõöwíïng sëêrvíïcëê.</w:t>
       </w:r>
       <w:r>
         <w:rPr>
@@ -862,7 +862,7 @@
           <w:cs w:val="0"/>
           <w:lang w:val="fr-FR" w:eastAsia="zh-TW" w:bidi="ar-SA"/>
         </w:rPr>
-        <w:t>Nõór rêèpêèæätêèd spêèæäkííng shy æäppêètíítêè.</w:t>
+        <w:t>Nôõr rëépëéâätëéd spëéâäkíìng shy âäppëétíìtëé.</w:t>
       </w:r>
       <w:r>
         <w:rPr>
@@ -936,7 +936,7 @@
           <w:cs w:val="0"/>
           <w:lang w:val="fr-FR" w:eastAsia="zh-TW" w:bidi="ar-SA"/>
         </w:rPr>
-        <w:t>Ëxcïìtéëd ïìt hàástïìly àán pàástüùréë ïìt õôbséërvéë.</w:t>
+        <w:t>Èxcìïtéèd ìït hààstìïly ààn pààstùýréè ìït öôbséèrvéè.</w:t>
       </w:r>
       <w:r>
         <w:rPr>
@@ -1010,7 +1010,7 @@
           <w:cs w:val="0"/>
           <w:lang w:val="fr-FR" w:eastAsia="zh-TW" w:bidi="ar-SA"/>
         </w:rPr>
-        <w:t>Snüüg háánd hôów dááréé hééréé tôóôó.</w:t>
+        <w:t>Snüúg háånd hóów dáårëè hëèrëè tóóóó.</w:t>
       </w:r>
       <w:bookmarkStart w:id="0" w:name="_GoBack"/>
       <w:bookmarkEnd w:id="0"/>

--- a/Test_BP/Fol_2k_files_500(2)/fr-FR/file 500_2 - Copy (185).docx
+++ b/Test_BP/Fol_2k_files_500(2)/fr-FR/file 500_2 - Copy (185).docx
@@ -42,7 +42,7 @@
           <w:cs w:val="0"/>
           <w:lang w:val="fr-FR" w:eastAsia="zh-TW" w:bidi="ar-SA"/>
         </w:rPr>
-        <w:t>t éèxcéèpt tòô sòô téèmpéèr mùütùüââl tââstéès mòôthéèr.</w:t>
+        <w:t>t éêxcéêpt tòö sòö téêmpéêr múútúúåål tååstéês mòöthéêr.</w:t>
       </w:r>
       <w:r>
         <w:rPr>
@@ -116,7 +116,7 @@
           <w:cs w:val="0"/>
           <w:lang w:val="fr-FR" w:eastAsia="zh-TW" w:bidi="ar-SA"/>
         </w:rPr>
-        <w:t>Ïntèërèëstèëd cüùltîïvààtèëd îïts còóntîïnüùîïng nòów yèët ààrèë.</w:t>
+        <w:t>Ïntêêrêêstêêd cýúltîívåætêêd îíts còòntîínýúîíng nòòw yêêt åærêê.</w:t>
       </w:r>
       <w:r>
         <w:rPr>
@@ -190,7 +190,7 @@
           <w:cs w:val="0"/>
           <w:lang w:val="fr-FR" w:eastAsia="zh-TW" w:bidi="ar-SA"/>
         </w:rPr>
-        <w:t>Óúýt íìntêêrêêstêêd äåccêêptäåncêê õòúýr päårtíìäålíìty äåffrõòntíìng úýnplêêäåsäånt why äådd.</w:t>
+        <w:t>Óýút ííntèèrèèstèèd æâccèèptæâncèè óóýúr pæârtííæâlííty æâffróóntííng ýúnplèèæâsæânt why æâdd.</w:t>
       </w:r>
       <w:r>
         <w:rPr>
@@ -264,7 +264,7 @@
           <w:cs w:val="0"/>
           <w:lang w:val="fr-FR" w:eastAsia="zh-TW" w:bidi="ar-SA"/>
         </w:rPr>
-        <w:t>Ëstêêêêm gæârdêên mêên yêêt shy côöûùrsêê.</w:t>
+        <w:t>Éstéëéëm gæãrdéën méën yéët shy còöùùrséë.</w:t>
       </w:r>
       <w:r>
         <w:rPr>
@@ -338,7 +338,7 @@
           <w:cs w:val="0"/>
           <w:lang w:val="fr-FR" w:eastAsia="zh-TW" w:bidi="ar-SA"/>
         </w:rPr>
-        <w:t>Cöònsüültèèd üüp my töòlèèràåbly söòmèètïîmèès pèèrpèètüüàål öòh.</w:t>
+        <w:t>Cóònsûùltéèd ûùp my tóòléèrâæbly sóòméètíîméès péèrpéètûùâæl óòh.</w:t>
       </w:r>
       <w:r>
         <w:rPr>
@@ -412,7 +412,7 @@
           <w:cs w:val="0"/>
           <w:lang w:val="fr-FR" w:eastAsia="zh-TW" w:bidi="ar-SA"/>
         </w:rPr>
-        <w:t>Éxprêéssîìöön àåccêéptàåncêé îìmprûûdêéncêé pàårtîìcûûlàår hàåd êéàåt ûûnsàåtîìàåblêé.</w:t>
+        <w:t>Èxpréëssîïòòn äåccéëptäåncéë îïmprúúdéëncéë päårtîïcúúläår häåd éëäåt úúnsäåtîïäåbléë.</w:t>
       </w:r>
       <w:r>
         <w:rPr>
@@ -492,7 +492,7 @@
           <w:cs w:val="0"/>
           <w:lang w:val="fr-FR" w:eastAsia="zh-TW" w:bidi="ar-SA"/>
         </w:rPr>
-        <w:t>Hâäd dëënòötìíng pròöpëërly jòöìíntýúrëë yòöýú òöccâäsìíòön dìírëëctly râäìíllëëry.</w:t>
+        <w:t>Hãäd dëènóòtìïng próòpëèrly jóòìïntüùrëè yóòüù óòccãäsìïóòn dìïrëèctly rãäìïllëèry.</w:t>
       </w:r>
       <w:r>
         <w:rPr>
@@ -566,7 +566,7 @@
           <w:cs w:val="0"/>
           <w:lang w:val="fr-FR" w:eastAsia="zh-TW" w:bidi="ar-SA"/>
         </w:rPr>
-        <w:t>În sæáìíd tóö óöf póöóör fúûll bëé póöst fæácëé snúûg.</w:t>
+        <w:t>Ìn säâìîd töö ööf pöööör fýüll bèé pööst fäâcèé snýüg.</w:t>
       </w:r>
       <w:r>
         <w:rPr>
@@ -640,7 +640,7 @@
           <w:cs w:val="0"/>
           <w:lang w:val="fr-FR" w:eastAsia="zh-TW" w:bidi="ar-SA"/>
         </w:rPr>
-        <w:t>Întróõdýûcèêd íímprýûdèêncèê sèêèê sæãy ýûnplèêæãsííng dèêvóõnshíírèê æãccèêptæãncèê sóõn.</w:t>
+        <w:t>Întrôõdýûcëèd ïïmprýûdëèncëè sëèëè sâãy ýûnplëèâãsïïng dëèvôõnshïïrëè âãccëèptâãncëè sôõn.</w:t>
       </w:r>
       <w:r>
         <w:rPr>
@@ -714,7 +714,7 @@
           <w:cs w:val="0"/>
           <w:lang w:val="fr-FR" w:eastAsia="zh-TW" w:bidi="ar-SA"/>
         </w:rPr>
-        <w:t>Éxéëtéër lõõngéër wììsdõõm gâây nõõr déësììgn ââgéë.</w:t>
+        <w:t>Éxéëtéër lõôngéër wïïsdõôm gäáy nõôr déësïïgn äágéë.</w:t>
       </w:r>
       <w:r>
         <w:rPr>
@@ -788,7 +788,7 @@
           <w:cs w:val="0"/>
           <w:lang w:val="fr-FR" w:eastAsia="zh-TW" w:bidi="ar-SA"/>
         </w:rPr>
-        <w:t>Æm wëêâãthëêr tõö ëêntëêrëêd nõörlâãnd nõö íïn shõöwíïng sëêrvíïcëê.</w:t>
+        <w:t>Ãm wëêàáthëêr töõ ëêntëêrëêd nöõrlàánd nöõ îïn shöõwîïng sëêrvîïcëê.</w:t>
       </w:r>
       <w:r>
         <w:rPr>
@@ -862,7 +862,7 @@
           <w:cs w:val="0"/>
           <w:lang w:val="fr-FR" w:eastAsia="zh-TW" w:bidi="ar-SA"/>
         </w:rPr>
-        <w:t>Nôõr rëépëéâätëéd spëéâäkíìng shy âäppëétíìtëé.</w:t>
+        <w:t>Nôör rèêpèêàätèêd spèêàäkîìng shy àäppèêtîìtèê.</w:t>
       </w:r>
       <w:r>
         <w:rPr>
@@ -936,7 +936,7 @@
           <w:cs w:val="0"/>
           <w:lang w:val="fr-FR" w:eastAsia="zh-TW" w:bidi="ar-SA"/>
         </w:rPr>
-        <w:t>Èxcìïtéèd ìït hààstìïly ààn pààstùýréè ìït öôbséèrvéè.</w:t>
+        <w:t>Êxcíîtéëd íît háæstíîly áæn páæstýûréë íît õöbséërvéë.</w:t>
       </w:r>
       <w:r>
         <w:rPr>
@@ -1010,7 +1010,7 @@
           <w:cs w:val="0"/>
           <w:lang w:val="fr-FR" w:eastAsia="zh-TW" w:bidi="ar-SA"/>
         </w:rPr>
-        <w:t>Snüúg háånd hóów dáårëè hëèrëè tóóóó.</w:t>
+        <w:t>Snüüg hæând hôöw dæârëê hëêrëê tôöôö.</w:t>
       </w:r>
       <w:bookmarkStart w:id="0" w:name="_GoBack"/>
       <w:bookmarkEnd w:id="0"/>
